--- a/src/main/resources/rules.docx
+++ b/src/main/resources/rules.docx
@@ -30,10 +30,81 @@
         <w:t xml:space="preserve">PERIOD: </w:t>
       </w:r>
       <w:r>
-        <w:t>1</w:t>
-      </w:r>
-      <w:r>
-        <w:t>0</w:t>
+        <w:t>5</w:t>
+      </w:r>
+    </w:p>
+    <w:p>
+      <w:r>
+        <w:t>TIME_UNIT: SECONDS</w:t>
+      </w:r>
+    </w:p>
+    <w:p/>
+    <w:p>
+      <w:r>
+        <w:t>API: /api/users</w:t>
+      </w:r>
+    </w:p>
+    <w:p>
+      <w:r>
+        <w:t>METHOD: POST</w:t>
+      </w:r>
+    </w:p>
+    <w:p>
+      <w:r>
+        <w:t>ALGORITHM: LEAKING_BUCKET</w:t>
+      </w:r>
+    </w:p>
+    <w:p>
+      <w:r>
+        <w:t xml:space="preserve">LIMIT: </w:t>
+      </w:r>
+      <w:r>
+        <w:t>2</w:t>
+      </w:r>
+    </w:p>
+    <w:p>
+      <w:r>
+        <w:t xml:space="preserve">PERIOD: </w:t>
+      </w:r>
+      <w:r>
+        <w:t>5</w:t>
+      </w:r>
+    </w:p>
+    <w:p>
+      <w:r>
+        <w:t>TIME_UNIT: SECONDS</w:t>
+      </w:r>
+    </w:p>
+    <w:p/>
+    <w:p>
+      <w:r>
+        <w:t>API: /api/products</w:t>
+      </w:r>
+    </w:p>
+    <w:p>
+      <w:r>
+        <w:t>METHOD: GET</w:t>
+      </w:r>
+    </w:p>
+    <w:p>
+      <w:r>
+        <w:t>ALGORITHM: FIXED_WINDOW_COUNTER</w:t>
+      </w:r>
+    </w:p>
+    <w:p>
+      <w:r>
+        <w:t xml:space="preserve">LIMIT: </w:t>
+      </w:r>
+      <w:r>
+        <w:t>2</w:t>
+      </w:r>
+    </w:p>
+    <w:p>
+      <w:r>
+        <w:t xml:space="preserve">PERIOD: </w:t>
+      </w:r>
+      <w:r>
+        <w:t>5</w:t>
       </w:r>
     </w:p>
     <w:p>
@@ -654,7 +725,6 @@
   <w:style w:type="character" w:default="1" w:styleId="DefaultParagraphFont">
     <w:name w:val="Default Paragraph Font"/>
     <w:uiPriority w:val="1"/>
-    <w:semiHidden/>
     <w:unhideWhenUsed/>
   </w:style>
   <w:style w:type="table" w:default="1" w:styleId="TableNormal">
